--- a/2020092_Integrated_CA.docx
+++ b/2020092_Integrated_CA.docx
@@ -674,6 +674,62 @@
       </w:r>
     </w:p>
     <w:p/>
+    <w:p>
+      <w:r>
+        <w:t xml:space="preserve">I have uploaded the Project Tweets .csv into </w:t>
+      </w:r>
+      <w:proofErr w:type="gramStart"/>
+      <w:r>
+        <w:t>both of the technologies</w:t>
+      </w:r>
+      <w:proofErr w:type="gramEnd"/>
+      <w:r>
+        <w:t xml:space="preserve"> used in the course. Vis a vie </w:t>
+      </w:r>
+      <w:proofErr w:type="spellStart"/>
+      <w:r>
+        <w:t>Hbase</w:t>
+      </w:r>
+      <w:proofErr w:type="spellEnd"/>
+      <w:r>
+        <w:t xml:space="preserve">, </w:t>
+      </w:r>
+      <w:proofErr w:type="spellStart"/>
+      <w:r>
+        <w:t>SparkSQL</w:t>
+      </w:r>
+      <w:proofErr w:type="spellEnd"/>
+      <w:r>
+        <w:t xml:space="preserve">. And I have made some comparisons in my head on the performance of each off them. I think that for the task is it more convenient to use Spark SQL than </w:t>
+      </w:r>
+      <w:proofErr w:type="spellStart"/>
+      <w:r>
+        <w:t>Hbase</w:t>
+      </w:r>
+      <w:proofErr w:type="spellEnd"/>
+      <w:r>
+        <w:t xml:space="preserve"> because it is visually easier to comprehend and one </w:t>
+      </w:r>
+      <w:proofErr w:type="spellStart"/>
+      <w:r>
+        <w:t>doesn</w:t>
+      </w:r>
+      <w:proofErr w:type="spellEnd"/>
+      <w:r>
+        <w:t xml:space="preserve"> not have to be </w:t>
+      </w:r>
+      <w:r>
+        <w:t xml:space="preserve">switching between terminals to </w:t>
+      </w:r>
+      <w:proofErr w:type="spellStart"/>
+      <w:r>
+        <w:t>eeecute</w:t>
+      </w:r>
+      <w:proofErr w:type="spellEnd"/>
+      <w:r>
+        <w:t xml:space="preserve"> the commands.</w:t>
+      </w:r>
+    </w:p>
     <w:p/>
     <w:sectPr>
       <w:pgSz w:w="11906" w:h="16838"/>

--- a/2020092_Integrated_CA.docx
+++ b/2020092_Integrated_CA.docx
@@ -75,17 +75,8 @@
           <w:i/>
           <w:color w:val="333333"/>
         </w:rPr>
-        <w:t xml:space="preserve">To be provided separately as a word doc for students to include with every </w:t>
-      </w:r>
-      <w:proofErr w:type="gramStart"/>
-      <w:r>
-        <w:rPr>
-          <w:i/>
-          <w:color w:val="333333"/>
-        </w:rPr>
-        <w:t>submission</w:t>
-      </w:r>
-      <w:proofErr w:type="gramEnd"/>
+        <w:t>To be provided separately as a word doc for students to include with every submission</w:t>
+      </w:r>
     </w:p>
     <w:p>
       <w:pPr>
@@ -676,15 +667,7 @@
     <w:p/>
     <w:p>
       <w:r>
-        <w:t xml:space="preserve">I have uploaded the Project Tweets .csv into </w:t>
-      </w:r>
-      <w:proofErr w:type="gramStart"/>
-      <w:r>
-        <w:t>both of the technologies</w:t>
-      </w:r>
-      <w:proofErr w:type="gramEnd"/>
-      <w:r>
-        <w:t xml:space="preserve"> used in the course. Vis a vie </w:t>
+        <w:t xml:space="preserve">I have uploaded the Project Tweets .csv into both of the technologies used in the course. Vis a vie </w:t>
       </w:r>
       <w:proofErr w:type="spellStart"/>
       <w:r>
@@ -730,7 +713,576 @@
         <w:t xml:space="preserve"> the commands.</w:t>
       </w:r>
     </w:p>
+    <w:p>
+      <w:r>
+        <w:t>Part I</w:t>
+      </w:r>
+    </w:p>
+    <w:p>
+      <w:r>
+        <w:t xml:space="preserve">To begin this project, we have </w:t>
+      </w:r>
+      <w:r>
+        <w:t>to upload</w:t>
+      </w:r>
+      <w:r>
+        <w:t xml:space="preserve"> the ‘ProjectTweets.csv</w:t>
+      </w:r>
+      <w:r>
+        <w:t xml:space="preserve">’ file to Hadoop. </w:t>
+      </w:r>
+      <w:r>
+        <w:t>To do this, we have created a folder call</w:t>
+      </w:r>
+      <w:r>
+        <w:t xml:space="preserve">ed ‘ca2’. There, we store the </w:t>
+      </w:r>
+      <w:r>
+        <w:t>csv file.</w:t>
+      </w:r>
+    </w:p>
+    <w:p>
+      <w:pPr>
+        <w:keepNext/>
+      </w:pPr>
+      <w:r>
+        <w:drawing>
+          <wp:inline distT="0" distB="0" distL="0" distR="0" wp14:anchorId="4DE06C00" wp14:editId="182BE346">
+            <wp:extent cx="5731510" cy="757555"/>
+            <wp:effectExtent l="0" t="0" r="2540" b="4445"/>
+            <wp:docPr id="1113467711" name="Picture 1" descr="A close up of numbers&#10;&#10;Description automatically generated"/>
+            <wp:cNvGraphicFramePr>
+              <a:graphicFrameLocks xmlns:a="http://schemas.openxmlformats.org/drawingml/2006/main" noChangeAspect="1"/>
+            </wp:cNvGraphicFramePr>
+            <a:graphic xmlns:a="http://schemas.openxmlformats.org/drawingml/2006/main">
+              <a:graphicData uri="http://schemas.openxmlformats.org/drawingml/2006/picture">
+                <pic:pic xmlns:pic="http://schemas.openxmlformats.org/drawingml/2006/picture">
+                  <pic:nvPicPr>
+                    <pic:cNvPr id="1113467711" name="Picture 1" descr="A close up of numbers&#10;&#10;Description automatically generated"/>
+                    <pic:cNvPicPr/>
+                  </pic:nvPicPr>
+                  <pic:blipFill>
+                    <a:blip r:embed="rId4"/>
+                    <a:stretch>
+                      <a:fillRect/>
+                    </a:stretch>
+                  </pic:blipFill>
+                  <pic:spPr>
+                    <a:xfrm>
+                      <a:off x="0" y="0"/>
+                      <a:ext cx="5731510" cy="757555"/>
+                    </a:xfrm>
+                    <a:prstGeom prst="rect">
+                      <a:avLst/>
+                    </a:prstGeom>
+                  </pic:spPr>
+                </pic:pic>
+              </a:graphicData>
+            </a:graphic>
+          </wp:inline>
+        </w:drawing>
+      </w:r>
+    </w:p>
+    <w:p>
+      <w:pPr>
+        <w:pStyle w:val="Caption"/>
+      </w:pPr>
+      <w:r>
+        <w:t xml:space="preserve">Figure </w:t>
+      </w:r>
+      <w:fldSimple w:instr=" SEQ Figure \* ARABIC ">
+        <w:r>
+          <w:rPr>
+            <w:noProof/>
+          </w:rPr>
+          <w:t>1</w:t>
+        </w:r>
+      </w:fldSimple>
+      <w:r>
+        <w:t xml:space="preserve">: File uploaded to </w:t>
+      </w:r>
+      <w:proofErr w:type="spellStart"/>
+      <w:r>
+        <w:t>h</w:t>
+      </w:r>
+      <w:r>
+        <w:t>adoop</w:t>
+      </w:r>
+      <w:proofErr w:type="spellEnd"/>
+    </w:p>
+    <w:p>
+      <w:r>
+        <w:t xml:space="preserve">Then we have used </w:t>
+      </w:r>
+      <w:proofErr w:type="spellStart"/>
+      <w:r>
+        <w:t>Pyspark</w:t>
+      </w:r>
+      <w:proofErr w:type="spellEnd"/>
+      <w:r>
+        <w:t xml:space="preserve"> to manipulate the data and have store it in </w:t>
+      </w:r>
+      <w:proofErr w:type="spellStart"/>
+      <w:r>
+        <w:t>SparkSQL</w:t>
+      </w:r>
+      <w:proofErr w:type="spellEnd"/>
+      <w:r>
+        <w:t xml:space="preserve"> and </w:t>
+      </w:r>
+      <w:proofErr w:type="spellStart"/>
+      <w:r>
+        <w:t>Hbase</w:t>
+      </w:r>
+      <w:proofErr w:type="spellEnd"/>
+      <w:r>
+        <w:t xml:space="preserve">. These to technologies are the ones that we have decided to work with. </w:t>
+      </w:r>
+      <w:r>
+        <w:t xml:space="preserve"> This means that we have </w:t>
+      </w:r>
+      <w:r>
+        <w:t>called the data from Hadoop and stored it in the aforementioned technologies. From there we will manipulate the data to continue our assessment.</w:t>
+      </w:r>
+    </w:p>
+    <w:p>
+      <w:pPr>
+        <w:keepNext/>
+      </w:pPr>
+      <w:r>
+        <w:drawing>
+          <wp:inline distT="0" distB="0" distL="0" distR="0" wp14:anchorId="709A972A" wp14:editId="75A60E68">
+            <wp:extent cx="3743847" cy="1409897"/>
+            <wp:effectExtent l="0" t="0" r="0" b="0"/>
+            <wp:docPr id="2125048982" name="Picture 1" descr="A screenshot of a computer&#10;&#10;Description automatically generated"/>
+            <wp:cNvGraphicFramePr>
+              <a:graphicFrameLocks xmlns:a="http://schemas.openxmlformats.org/drawingml/2006/main" noChangeAspect="1"/>
+            </wp:cNvGraphicFramePr>
+            <a:graphic xmlns:a="http://schemas.openxmlformats.org/drawingml/2006/main">
+              <a:graphicData uri="http://schemas.openxmlformats.org/drawingml/2006/picture">
+                <pic:pic xmlns:pic="http://schemas.openxmlformats.org/drawingml/2006/picture">
+                  <pic:nvPicPr>
+                    <pic:cNvPr id="2125048982" name="Picture 1" descr="A screenshot of a computer&#10;&#10;Description automatically generated"/>
+                    <pic:cNvPicPr/>
+                  </pic:nvPicPr>
+                  <pic:blipFill>
+                    <a:blip r:embed="rId5"/>
+                    <a:stretch>
+                      <a:fillRect/>
+                    </a:stretch>
+                  </pic:blipFill>
+                  <pic:spPr>
+                    <a:xfrm>
+                      <a:off x="0" y="0"/>
+                      <a:ext cx="3743847" cy="1409897"/>
+                    </a:xfrm>
+                    <a:prstGeom prst="rect">
+                      <a:avLst/>
+                    </a:prstGeom>
+                  </pic:spPr>
+                </pic:pic>
+              </a:graphicData>
+            </a:graphic>
+          </wp:inline>
+        </w:drawing>
+      </w:r>
+    </w:p>
+    <w:p>
+      <w:pPr>
+        <w:pStyle w:val="Caption"/>
+      </w:pPr>
+      <w:r>
+        <w:t xml:space="preserve">Figure </w:t>
+      </w:r>
+      <w:fldSimple w:instr=" SEQ Figure \* ARABIC ">
+        <w:r>
+          <w:rPr>
+            <w:noProof/>
+          </w:rPr>
+          <w:t>2</w:t>
+        </w:r>
+      </w:fldSimple>
+      <w:r>
+        <w:t xml:space="preserve">: File read from </w:t>
+      </w:r>
+      <w:proofErr w:type="spellStart"/>
+      <w:r>
+        <w:t>hadoop</w:t>
+      </w:r>
+      <w:proofErr w:type="spellEnd"/>
+    </w:p>
+    <w:p>
+      <w:pPr>
+        <w:rPr>
+          <w:rFonts w:ascii="DM Sans" w:hAnsi="DM Sans"/>
+          <w:color w:val="666666"/>
+          <w:shd w:val="clear" w:color="auto" w:fill="FFFFFF"/>
+        </w:rPr>
+      </w:pPr>
+      <w:r>
+        <w:rPr>
+          <w:rFonts w:ascii="DM Sans" w:hAnsi="DM Sans"/>
+          <w:color w:val="666666"/>
+          <w:shd w:val="clear" w:color="auto" w:fill="FFFFFF"/>
+        </w:rPr>
+        <w:t xml:space="preserve">Spark’s shell provides a simple way to </w:t>
+      </w:r>
+      <w:proofErr w:type="spellStart"/>
+      <w:r>
+        <w:rPr>
+          <w:rFonts w:ascii="DM Sans" w:hAnsi="DM Sans"/>
+          <w:color w:val="666666"/>
+          <w:shd w:val="clear" w:color="auto" w:fill="FFFFFF"/>
+        </w:rPr>
+        <w:t>analyze</w:t>
+      </w:r>
+      <w:proofErr w:type="spellEnd"/>
+      <w:r>
+        <w:rPr>
+          <w:rFonts w:ascii="DM Sans" w:hAnsi="DM Sans"/>
+          <w:color w:val="666666"/>
+          <w:shd w:val="clear" w:color="auto" w:fill="FFFFFF"/>
+        </w:rPr>
+        <w:t xml:space="preserve"> data interactively.</w:t>
+      </w:r>
+    </w:p>
+    <w:p>
+      <w:pPr>
+        <w:keepNext/>
+      </w:pPr>
+      <w:r>
+        <w:drawing>
+          <wp:inline distT="0" distB="0" distL="0" distR="0" wp14:anchorId="4DFBC4E8" wp14:editId="4EBDD08C">
+            <wp:extent cx="4115374" cy="905001"/>
+            <wp:effectExtent l="0" t="0" r="0" b="9525"/>
+            <wp:docPr id="61782449" name="Picture 1" descr="A computer screen shot of a computer code&#10;&#10;Description automatically generated"/>
+            <wp:cNvGraphicFramePr>
+              <a:graphicFrameLocks xmlns:a="http://schemas.openxmlformats.org/drawingml/2006/main" noChangeAspect="1"/>
+            </wp:cNvGraphicFramePr>
+            <a:graphic xmlns:a="http://schemas.openxmlformats.org/drawingml/2006/main">
+              <a:graphicData uri="http://schemas.openxmlformats.org/drawingml/2006/picture">
+                <pic:pic xmlns:pic="http://schemas.openxmlformats.org/drawingml/2006/picture">
+                  <pic:nvPicPr>
+                    <pic:cNvPr id="61782449" name="Picture 1" descr="A computer screen shot of a computer code&#10;&#10;Description automatically generated"/>
+                    <pic:cNvPicPr/>
+                  </pic:nvPicPr>
+                  <pic:blipFill>
+                    <a:blip r:embed="rId6"/>
+                    <a:stretch>
+                      <a:fillRect/>
+                    </a:stretch>
+                  </pic:blipFill>
+                  <pic:spPr>
+                    <a:xfrm>
+                      <a:off x="0" y="0"/>
+                      <a:ext cx="4115374" cy="905001"/>
+                    </a:xfrm>
+                    <a:prstGeom prst="rect">
+                      <a:avLst/>
+                    </a:prstGeom>
+                  </pic:spPr>
+                </pic:pic>
+              </a:graphicData>
+            </a:graphic>
+          </wp:inline>
+        </w:drawing>
+      </w:r>
+    </w:p>
+    <w:p>
+      <w:pPr>
+        <w:pStyle w:val="Caption"/>
+      </w:pPr>
+      <w:r>
+        <w:t xml:space="preserve">Figure </w:t>
+      </w:r>
+      <w:fldSimple w:instr=" SEQ Figure \* ARABIC ">
+        <w:r>
+          <w:rPr>
+            <w:noProof/>
+          </w:rPr>
+          <w:t>3</w:t>
+        </w:r>
+      </w:fldSimple>
+      <w:r>
+        <w:t>:</w:t>
+      </w:r>
+      <w:r>
+        <w:t xml:space="preserve"> </w:t>
+      </w:r>
+      <w:r>
+        <w:t xml:space="preserve">Upload files to </w:t>
+      </w:r>
+      <w:proofErr w:type="spellStart"/>
+      <w:r>
+        <w:t>Hbase</w:t>
+      </w:r>
+      <w:proofErr w:type="spellEnd"/>
+    </w:p>
     <w:p/>
+    <w:p>
+      <w:pPr>
+        <w:keepNext/>
+      </w:pPr>
+      <w:r>
+        <w:lastRenderedPageBreak/>
+        <w:drawing>
+          <wp:inline distT="0" distB="0" distL="0" distR="0" wp14:anchorId="701E48E3" wp14:editId="1C5BECAE">
+            <wp:extent cx="2379571" cy="2613546"/>
+            <wp:effectExtent l="0" t="0" r="1905" b="0"/>
+            <wp:docPr id="2060083494" name="Picture 1" descr="A screenshot of a computer program&#10;&#10;Description automatically generated"/>
+            <wp:cNvGraphicFramePr>
+              <a:graphicFrameLocks xmlns:a="http://schemas.openxmlformats.org/drawingml/2006/main" noChangeAspect="1"/>
+            </wp:cNvGraphicFramePr>
+            <a:graphic xmlns:a="http://schemas.openxmlformats.org/drawingml/2006/main">
+              <a:graphicData uri="http://schemas.openxmlformats.org/drawingml/2006/picture">
+                <pic:pic xmlns:pic="http://schemas.openxmlformats.org/drawingml/2006/picture">
+                  <pic:nvPicPr>
+                    <pic:cNvPr id="2060083494" name="Picture 1" descr="A screenshot of a computer program&#10;&#10;Description automatically generated"/>
+                    <pic:cNvPicPr/>
+                  </pic:nvPicPr>
+                  <pic:blipFill>
+                    <a:blip r:embed="rId7"/>
+                    <a:stretch>
+                      <a:fillRect/>
+                    </a:stretch>
+                  </pic:blipFill>
+                  <pic:spPr>
+                    <a:xfrm>
+                      <a:off x="0" y="0"/>
+                      <a:ext cx="2395927" cy="2631511"/>
+                    </a:xfrm>
+                    <a:prstGeom prst="rect">
+                      <a:avLst/>
+                    </a:prstGeom>
+                  </pic:spPr>
+                </pic:pic>
+              </a:graphicData>
+            </a:graphic>
+          </wp:inline>
+        </w:drawing>
+      </w:r>
+    </w:p>
+    <w:p>
+      <w:pPr>
+        <w:pStyle w:val="Caption"/>
+      </w:pPr>
+      <w:r>
+        <w:t xml:space="preserve">Figure </w:t>
+      </w:r>
+      <w:fldSimple w:instr=" SEQ Figure \* ARABIC ">
+        <w:r>
+          <w:rPr>
+            <w:noProof/>
+          </w:rPr>
+          <w:t>4</w:t>
+        </w:r>
+      </w:fldSimple>
+      <w:r>
+        <w:t xml:space="preserve">: Read files from </w:t>
+      </w:r>
+      <w:proofErr w:type="spellStart"/>
+      <w:r>
+        <w:t>Hbase</w:t>
+      </w:r>
+      <w:proofErr w:type="spellEnd"/>
+    </w:p>
+    <w:p/>
+    <w:p>
+      <w:pPr>
+        <w:keepNext/>
+      </w:pPr>
+      <w:r>
+        <w:drawing>
+          <wp:inline distT="0" distB="0" distL="0" distR="0" wp14:anchorId="78C2A5E0" wp14:editId="5E627AC9">
+            <wp:extent cx="3086531" cy="905001"/>
+            <wp:effectExtent l="0" t="0" r="0" b="9525"/>
+            <wp:docPr id="589164039" name="Picture 1" descr="A screenshot of a computer screen&#10;&#10;Description automatically generated"/>
+            <wp:cNvGraphicFramePr>
+              <a:graphicFrameLocks xmlns:a="http://schemas.openxmlformats.org/drawingml/2006/main" noChangeAspect="1"/>
+            </wp:cNvGraphicFramePr>
+            <a:graphic xmlns:a="http://schemas.openxmlformats.org/drawingml/2006/main">
+              <a:graphicData uri="http://schemas.openxmlformats.org/drawingml/2006/picture">
+                <pic:pic xmlns:pic="http://schemas.openxmlformats.org/drawingml/2006/picture">
+                  <pic:nvPicPr>
+                    <pic:cNvPr id="589164039" name="Picture 1" descr="A screenshot of a computer screen&#10;&#10;Description automatically generated"/>
+                    <pic:cNvPicPr/>
+                  </pic:nvPicPr>
+                  <pic:blipFill>
+                    <a:blip r:embed="rId8"/>
+                    <a:stretch>
+                      <a:fillRect/>
+                    </a:stretch>
+                  </pic:blipFill>
+                  <pic:spPr>
+                    <a:xfrm>
+                      <a:off x="0" y="0"/>
+                      <a:ext cx="3086531" cy="905001"/>
+                    </a:xfrm>
+                    <a:prstGeom prst="rect">
+                      <a:avLst/>
+                    </a:prstGeom>
+                  </pic:spPr>
+                </pic:pic>
+              </a:graphicData>
+            </a:graphic>
+          </wp:inline>
+        </w:drawing>
+      </w:r>
+    </w:p>
+    <w:p>
+      <w:pPr>
+        <w:pStyle w:val="Caption"/>
+      </w:pPr>
+      <w:r>
+        <w:t xml:space="preserve">Figure </w:t>
+      </w:r>
+      <w:fldSimple w:instr=" SEQ Figure \* ARABIC ">
+        <w:r>
+          <w:rPr>
+            <w:noProof/>
+          </w:rPr>
+          <w:t>5</w:t>
+        </w:r>
+      </w:fldSimple>
+      <w:r>
+        <w:t>: Table creation</w:t>
+      </w:r>
+    </w:p>
+    <w:p>
+      <w:pPr>
+        <w:keepNext/>
+      </w:pPr>
+      <w:r>
+        <w:drawing>
+          <wp:inline distT="0" distB="0" distL="0" distR="0" wp14:anchorId="00AD3EBD" wp14:editId="2E8B051D">
+            <wp:extent cx="5731510" cy="1054100"/>
+            <wp:effectExtent l="0" t="0" r="2540" b="0"/>
+            <wp:docPr id="960811120" name="Picture 1" descr="A computer screen shot of a program&#10;&#10;Description automatically generated"/>
+            <wp:cNvGraphicFramePr>
+              <a:graphicFrameLocks xmlns:a="http://schemas.openxmlformats.org/drawingml/2006/main" noChangeAspect="1"/>
+            </wp:cNvGraphicFramePr>
+            <a:graphic xmlns:a="http://schemas.openxmlformats.org/drawingml/2006/main">
+              <a:graphicData uri="http://schemas.openxmlformats.org/drawingml/2006/picture">
+                <pic:pic xmlns:pic="http://schemas.openxmlformats.org/drawingml/2006/picture">
+                  <pic:nvPicPr>
+                    <pic:cNvPr id="960811120" name="Picture 1" descr="A computer screen shot of a program&#10;&#10;Description automatically generated"/>
+                    <pic:cNvPicPr/>
+                  </pic:nvPicPr>
+                  <pic:blipFill>
+                    <a:blip r:embed="rId9"/>
+                    <a:stretch>
+                      <a:fillRect/>
+                    </a:stretch>
+                  </pic:blipFill>
+                  <pic:spPr>
+                    <a:xfrm>
+                      <a:off x="0" y="0"/>
+                      <a:ext cx="5731510" cy="1054100"/>
+                    </a:xfrm>
+                    <a:prstGeom prst="rect">
+                      <a:avLst/>
+                    </a:prstGeom>
+                  </pic:spPr>
+                </pic:pic>
+              </a:graphicData>
+            </a:graphic>
+          </wp:inline>
+        </w:drawing>
+      </w:r>
+    </w:p>
+    <w:p>
+      <w:pPr>
+        <w:pStyle w:val="Caption"/>
+      </w:pPr>
+      <w:r>
+        <w:t xml:space="preserve">Figure </w:t>
+      </w:r>
+      <w:fldSimple w:instr=" SEQ Figure \* ARABIC ">
+        <w:r>
+          <w:rPr>
+            <w:noProof/>
+          </w:rPr>
+          <w:t>6</w:t>
+        </w:r>
+      </w:fldSimple>
+      <w:r>
+        <w:t xml:space="preserve">:Data read from </w:t>
+      </w:r>
+      <w:proofErr w:type="spellStart"/>
+      <w:r>
+        <w:t>Hbase</w:t>
+      </w:r>
+      <w:proofErr w:type="spellEnd"/>
+      <w:r>
+        <w:t xml:space="preserve"> Shell</w:t>
+      </w:r>
+    </w:p>
+    <w:p>
+      <w:pPr>
+        <w:keepNext/>
+      </w:pPr>
+      <w:r>
+        <w:drawing>
+          <wp:inline distT="0" distB="0" distL="0" distR="0" wp14:anchorId="45B150E0" wp14:editId="3E786A81">
+            <wp:extent cx="4677428" cy="1924319"/>
+            <wp:effectExtent l="0" t="0" r="0" b="0"/>
+            <wp:docPr id="1703544561" name="Picture 1" descr="A computer screen shot of white text&#10;&#10;Description automatically generated"/>
+            <wp:cNvGraphicFramePr>
+              <a:graphicFrameLocks xmlns:a="http://schemas.openxmlformats.org/drawingml/2006/main" noChangeAspect="1"/>
+            </wp:cNvGraphicFramePr>
+            <a:graphic xmlns:a="http://schemas.openxmlformats.org/drawingml/2006/main">
+              <a:graphicData uri="http://schemas.openxmlformats.org/drawingml/2006/picture">
+                <pic:pic xmlns:pic="http://schemas.openxmlformats.org/drawingml/2006/picture">
+                  <pic:nvPicPr>
+                    <pic:cNvPr id="1703544561" name="Picture 1" descr="A computer screen shot of white text&#10;&#10;Description automatically generated"/>
+                    <pic:cNvPicPr/>
+                  </pic:nvPicPr>
+                  <pic:blipFill>
+                    <a:blip r:embed="rId10"/>
+                    <a:stretch>
+                      <a:fillRect/>
+                    </a:stretch>
+                  </pic:blipFill>
+                  <pic:spPr>
+                    <a:xfrm>
+                      <a:off x="0" y="0"/>
+                      <a:ext cx="4677428" cy="1924319"/>
+                    </a:xfrm>
+                    <a:prstGeom prst="rect">
+                      <a:avLst/>
+                    </a:prstGeom>
+                  </pic:spPr>
+                </pic:pic>
+              </a:graphicData>
+            </a:graphic>
+          </wp:inline>
+        </w:drawing>
+      </w:r>
+    </w:p>
+    <w:p>
+      <w:pPr>
+        <w:pStyle w:val="Caption"/>
+      </w:pPr>
+      <w:r>
+        <w:t xml:space="preserve">Figure </w:t>
+      </w:r>
+      <w:fldSimple w:instr=" SEQ Figure \* ARABIC ">
+        <w:r>
+          <w:rPr>
+            <w:noProof/>
+          </w:rPr>
+          <w:t>7</w:t>
+        </w:r>
+      </w:fldSimple>
+      <w:r>
+        <w:t xml:space="preserve">: YCSB for </w:t>
+      </w:r>
+      <w:proofErr w:type="spellStart"/>
+      <w:r>
+        <w:t>Hbase</w:t>
+      </w:r>
+      <w:proofErr w:type="spellEnd"/>
+    </w:p>
     <w:sectPr>
       <w:pgSz w:w="11906" w:h="16838"/>
       <w:pgMar w:top="1440" w:right="1440" w:bottom="1440" w:left="1440" w:header="708" w:footer="708" w:gutter="0"/>
@@ -1176,6 +1728,25 @@
     <w:semiHidden/>
     <w:unhideWhenUsed/>
   </w:style>
+  <w:style w:type="paragraph" w:styleId="Caption">
+    <w:name w:val="caption"/>
+    <w:basedOn w:val="Normal"/>
+    <w:next w:val="Normal"/>
+    <w:uiPriority w:val="35"/>
+    <w:unhideWhenUsed/>
+    <w:qFormat/>
+    <w:rsid w:val="00482EF0"/>
+    <w:pPr>
+      <w:spacing w:after="200" w:line="240" w:lineRule="auto"/>
+    </w:pPr>
+    <w:rPr>
+      <w:i/>
+      <w:iCs/>
+      <w:color w:val="44546A" w:themeColor="text2"/>
+      <w:sz w:val="18"/>
+      <w:szCs w:val="18"/>
+    </w:rPr>
+  </w:style>
 </w:styles>
 </file>
 
